--- a/color conventions.docx
+++ b/color conventions.docx
@@ -2,6 +2,14 @@
 <file path=word/document.xml><?xml version="1.0" encoding="utf-8"?>
 <w:document xmlns:wpc="http://schemas.microsoft.com/office/word/2010/wordprocessingCanvas" xmlns:mc="http://schemas.openxmlformats.org/markup-compatibility/2006" xmlns:o="urn:schemas-microsoft-com:office:office" xmlns:r="http://schemas.openxmlformats.org/officeDocument/2006/relationships" xmlns:m="http://schemas.openxmlformats.org/officeDocument/2006/math" xmlns:v="urn:schemas-microsoft-com:vml" xmlns:wp14="http://schemas.microsoft.com/office/word/2010/wordprocessingDrawing" xmlns:wp="http://schemas.openxmlformats.org/drawingml/2006/wordprocessingDrawing" xmlns:w10="urn:schemas-microsoft-com:office:word" xmlns:w="http://schemas.openxmlformats.org/wordprocessingml/2006/main" xmlns:w14="http://schemas.microsoft.com/office/word/2010/wordml" xmlns:w15="http://schemas.microsoft.com/office/word/2012/wordml" xmlns:wpg="http://schemas.microsoft.com/office/word/2010/wordprocessingGroup" xmlns:wpi="http://schemas.microsoft.com/office/word/2010/wordprocessingInk" xmlns:wne="http://schemas.microsoft.com/office/word/2006/wordml" xmlns:wps="http://schemas.microsoft.com/office/word/2010/wordprocessingShape" mc:Ignorable="w14 w15 wp14">
   <w:body>
+    <w:p>
+      <w:r>
+        <w:rPr>
+          <w:rFonts w:hint="eastAsia"/>
+        </w:rPr>
+        <w:t>Pink Theme:</w:t>
+      </w:r>
+    </w:p>
     <w:tbl>
       <w:tblPr>
         <w:tblStyle w:val="a3"/>
@@ -168,13 +176,8 @@
               <w:spacing w:line="480" w:lineRule="auto"/>
             </w:pPr>
             <w:r>
-              <w:t>#</w:t>
-            </w:r>
-            <w:proofErr w:type="spellStart"/>
-            <w:r>
-              <w:t>fdd</w:t>
-            </w:r>
-            <w:proofErr w:type="spellEnd"/>
+              <w:t>#fdd</w:t>
+            </w:r>
           </w:p>
         </w:tc>
       </w:tr>
@@ -328,16 +331,8 @@
               <w:rPr>
                 <w:rFonts w:hint="eastAsia"/>
               </w:rPr>
-              <w:t>#</w:t>
-            </w:r>
-            <w:proofErr w:type="spellStart"/>
-            <w:r>
-              <w:rPr>
-                <w:rFonts w:hint="eastAsia"/>
-              </w:rPr>
-              <w:t>aaa</w:t>
-            </w:r>
-            <w:proofErr w:type="spellEnd"/>
+              <w:t>#aaa</w:t>
+            </w:r>
           </w:p>
         </w:tc>
       </w:tr>
@@ -357,12 +352,7 @@
               <w:t xml:space="preserve">Gray </w:t>
             </w:r>
             <w:r>
-              <w:t>4</w:t>
-            </w:r>
-            <w:bookmarkStart w:id="0" w:name="_GoBack"/>
-            <w:bookmarkEnd w:id="0"/>
-            <w:r>
-              <w:t xml:space="preserve"> (Shade) </w:t>
+              <w:t xml:space="preserve">4 (Shade) </w:t>
             </w:r>
           </w:p>
         </w:tc>
@@ -383,22 +373,425 @@
                 <w:rFonts w:hint="eastAsia"/>
                 <w:color w:val="333333"/>
               </w:rPr>
-              <w:t>#</w:t>
-            </w:r>
-            <w:proofErr w:type="spellStart"/>
-            <w:r>
-              <w:rPr>
-                <w:rFonts w:hint="eastAsia"/>
-                <w:color w:val="333333"/>
-              </w:rPr>
-              <w:t>eee</w:t>
-            </w:r>
-            <w:proofErr w:type="spellEnd"/>
+              <w:t>#eee</w:t>
+            </w:r>
           </w:p>
         </w:tc>
       </w:tr>
     </w:tbl>
     <w:p/>
+    <w:p>
+      <w:pPr>
+        <w:rPr>
+          <w:rFonts w:hint="eastAsia"/>
+        </w:rPr>
+      </w:pPr>
+      <w:r>
+        <w:rPr>
+          <w:rFonts w:hint="eastAsia"/>
+        </w:rPr>
+        <w:t>Blue Theme:</w:t>
+      </w:r>
+    </w:p>
+    <w:tbl>
+      <w:tblPr>
+        <w:tblStyle w:val="a3"/>
+        <w:tblW w:w="0" w:type="auto"/>
+        <w:tblLook w:val="04A0" w:firstRow="1" w:lastRow="0" w:firstColumn="1" w:lastColumn="0" w:noHBand="0" w:noVBand="1"/>
+      </w:tblPr>
+      <w:tblGrid>
+        <w:gridCol w:w="4148"/>
+        <w:gridCol w:w="4148"/>
+      </w:tblGrid>
+      <w:tr>
+        <w:tc>
+          <w:tcPr>
+            <w:tcW w:w="4148" w:type="dxa"/>
+          </w:tcPr>
+          <w:p>
+            <w:pPr>
+              <w:spacing w:line="480" w:lineRule="auto"/>
+            </w:pPr>
+            <w:r>
+              <w:t>Blue</w:t>
+            </w:r>
+            <w:r>
+              <w:rPr>
+                <w:rFonts w:hint="eastAsia"/>
+              </w:rPr>
+              <w:t xml:space="preserve"> </w:t>
+            </w:r>
+            <w:r>
+              <w:t>1</w:t>
+            </w:r>
+            <w:r>
+              <w:rPr>
+                <w:rFonts w:hint="eastAsia"/>
+              </w:rPr>
+              <w:t xml:space="preserve"> (</w:t>
+            </w:r>
+            <w:r>
+              <w:t>Hover</w:t>
+            </w:r>
+            <w:r>
+              <w:rPr>
+                <w:rFonts w:hint="eastAsia"/>
+              </w:rPr>
+              <w:t>)</w:t>
+            </w:r>
+          </w:p>
+        </w:tc>
+        <w:tc>
+          <w:tcPr>
+            <w:tcW w:w="4148" w:type="dxa"/>
+            <w:shd w:val="clear" w:color="auto" w:fill="4EB7E8"/>
+          </w:tcPr>
+          <w:p>
+            <w:pPr>
+              <w:spacing w:line="480" w:lineRule="auto"/>
+              <w:rPr>
+                <w:color w:val="FFFFFF" w:themeColor="background1"/>
+              </w:rPr>
+            </w:pPr>
+            <w:r>
+              <w:rPr>
+                <w:color w:val="FFFFFF" w:themeColor="background1"/>
+              </w:rPr>
+              <w:t>#</w:t>
+            </w:r>
+            <w:r>
+              <w:rPr>
+                <w:color w:val="FFFFFF" w:themeColor="background1"/>
+              </w:rPr>
+              <w:t>4eb7e8</w:t>
+            </w:r>
+          </w:p>
+        </w:tc>
+      </w:tr>
+      <w:tr>
+        <w:tc>
+          <w:tcPr>
+            <w:tcW w:w="4148" w:type="dxa"/>
+          </w:tcPr>
+          <w:p>
+            <w:pPr>
+              <w:spacing w:line="480" w:lineRule="auto"/>
+            </w:pPr>
+            <w:r>
+              <w:t>Blue</w:t>
+            </w:r>
+            <w:r>
+              <w:rPr>
+                <w:rFonts w:hint="eastAsia"/>
+              </w:rPr>
+              <w:t xml:space="preserve"> </w:t>
+            </w:r>
+            <w:r>
+              <w:t>2 (Normal)</w:t>
+            </w:r>
+          </w:p>
+        </w:tc>
+        <w:tc>
+          <w:tcPr>
+            <w:tcW w:w="4148" w:type="dxa"/>
+            <w:shd w:val="clear" w:color="auto" w:fill="81CCEF"/>
+          </w:tcPr>
+          <w:p>
+            <w:pPr>
+              <w:spacing w:line="480" w:lineRule="auto"/>
+            </w:pPr>
+            <w:r>
+              <w:t>#</w:t>
+            </w:r>
+            <w:r>
+              <w:t>81ccef</w:t>
+            </w:r>
+          </w:p>
+        </w:tc>
+      </w:tr>
+      <w:tr>
+        <w:tc>
+          <w:tcPr>
+            <w:tcW w:w="4148" w:type="dxa"/>
+          </w:tcPr>
+          <w:p>
+            <w:pPr>
+              <w:spacing w:line="480" w:lineRule="auto"/>
+            </w:pPr>
+            <w:r>
+              <w:t>Blue</w:t>
+            </w:r>
+            <w:r>
+              <w:t xml:space="preserve"> 3</w:t>
+            </w:r>
+          </w:p>
+        </w:tc>
+        <w:tc>
+          <w:tcPr>
+            <w:tcW w:w="4148" w:type="dxa"/>
+            <w:shd w:val="clear" w:color="auto" w:fill="B3E0F5"/>
+          </w:tcPr>
+          <w:p>
+            <w:pPr>
+              <w:spacing w:line="480" w:lineRule="auto"/>
+            </w:pPr>
+            <w:r>
+              <w:t>#</w:t>
+            </w:r>
+            <w:r>
+              <w:t>b3e0f5</w:t>
+            </w:r>
+          </w:p>
+        </w:tc>
+      </w:tr>
+      <w:tr>
+        <w:tc>
+          <w:tcPr>
+            <w:tcW w:w="4148" w:type="dxa"/>
+          </w:tcPr>
+          <w:p>
+            <w:pPr>
+              <w:spacing w:line="480" w:lineRule="auto"/>
+            </w:pPr>
+            <w:r>
+              <w:t>Blue</w:t>
+            </w:r>
+            <w:bookmarkStart w:id="0" w:name="_GoBack"/>
+            <w:bookmarkEnd w:id="0"/>
+            <w:r>
+              <w:rPr>
+                <w:rFonts w:hint="eastAsia"/>
+              </w:rPr>
+              <w:t xml:space="preserve"> </w:t>
+            </w:r>
+            <w:r>
+              <w:t>4</w:t>
+            </w:r>
+          </w:p>
+        </w:tc>
+        <w:tc>
+          <w:tcPr>
+            <w:tcW w:w="4148" w:type="dxa"/>
+            <w:shd w:val="clear" w:color="auto" w:fill="E6F5FC"/>
+          </w:tcPr>
+          <w:p>
+            <w:pPr>
+              <w:spacing w:line="480" w:lineRule="auto"/>
+            </w:pPr>
+            <w:r>
+              <w:t>#</w:t>
+            </w:r>
+            <w:r>
+              <w:t>e6f5fc</w:t>
+            </w:r>
+          </w:p>
+        </w:tc>
+      </w:tr>
+      <w:tr>
+        <w:tc>
+          <w:tcPr>
+            <w:tcW w:w="4148" w:type="dxa"/>
+          </w:tcPr>
+          <w:p>
+            <w:pPr>
+              <w:spacing w:line="480" w:lineRule="auto"/>
+            </w:pPr>
+            <w:r>
+              <w:rPr>
+                <w:rFonts w:hint="eastAsia"/>
+              </w:rPr>
+              <w:t>Gray 1</w:t>
+            </w:r>
+            <w:r>
+              <w:t xml:space="preserve"> (Text)</w:t>
+            </w:r>
+          </w:p>
+        </w:tc>
+        <w:tc>
+          <w:tcPr>
+            <w:tcW w:w="4148" w:type="dxa"/>
+            <w:shd w:val="clear" w:color="auto" w:fill="333333"/>
+          </w:tcPr>
+          <w:p>
+            <w:pPr>
+              <w:spacing w:line="480" w:lineRule="auto"/>
+              <w:rPr>
+                <w:color w:val="333333"/>
+              </w:rPr>
+            </w:pPr>
+            <w:r>
+              <w:rPr>
+                <w:rFonts w:hint="eastAsia"/>
+                <w:color w:val="FFFFFF" w:themeColor="background1"/>
+              </w:rPr>
+              <w:t>#333</w:t>
+            </w:r>
+          </w:p>
+        </w:tc>
+      </w:tr>
+      <w:tr>
+        <w:tc>
+          <w:tcPr>
+            <w:tcW w:w="4148" w:type="dxa"/>
+          </w:tcPr>
+          <w:p>
+            <w:pPr>
+              <w:spacing w:line="480" w:lineRule="auto"/>
+            </w:pPr>
+            <w:r>
+              <w:rPr>
+                <w:rFonts w:hint="eastAsia"/>
+              </w:rPr>
+              <w:t xml:space="preserve">Gray </w:t>
+            </w:r>
+            <w:r>
+              <w:t>2</w:t>
+            </w:r>
+            <w:r>
+              <w:rPr>
+                <w:rFonts w:hint="eastAsia"/>
+              </w:rPr>
+              <w:t xml:space="preserve"> (</w:t>
+            </w:r>
+            <w:r>
+              <w:t>Shadow</w:t>
+            </w:r>
+            <w:r>
+              <w:rPr>
+                <w:rFonts w:hint="eastAsia"/>
+              </w:rPr>
+              <w:t>)</w:t>
+            </w:r>
+          </w:p>
+        </w:tc>
+        <w:tc>
+          <w:tcPr>
+            <w:tcW w:w="4148" w:type="dxa"/>
+            <w:shd w:val="clear" w:color="auto" w:fill="666666"/>
+          </w:tcPr>
+          <w:p>
+            <w:pPr>
+              <w:spacing w:line="480" w:lineRule="auto"/>
+              <w:rPr>
+                <w:color w:val="333333"/>
+              </w:rPr>
+            </w:pPr>
+            <w:r>
+              <w:rPr>
+                <w:rFonts w:hint="eastAsia"/>
+                <w:color w:val="FFFFFF" w:themeColor="background1"/>
+              </w:rPr>
+              <w:t>#666</w:t>
+            </w:r>
+          </w:p>
+        </w:tc>
+      </w:tr>
+      <w:tr>
+        <w:tc>
+          <w:tcPr>
+            <w:tcW w:w="4148" w:type="dxa"/>
+          </w:tcPr>
+          <w:p>
+            <w:pPr>
+              <w:spacing w:line="480" w:lineRule="auto"/>
+            </w:pPr>
+            <w:r>
+              <w:rPr>
+                <w:rFonts w:hint="eastAsia"/>
+              </w:rPr>
+              <w:t xml:space="preserve">Gray </w:t>
+            </w:r>
+            <w:r>
+              <w:t>3</w:t>
+            </w:r>
+            <w:r>
+              <w:rPr>
+                <w:rFonts w:hint="eastAsia"/>
+              </w:rPr>
+              <w:t xml:space="preserve"> (</w:t>
+            </w:r>
+            <w:r>
+              <w:t>Box Border</w:t>
+            </w:r>
+            <w:r>
+              <w:rPr>
+                <w:rFonts w:hint="eastAsia"/>
+              </w:rPr>
+              <w:t>)</w:t>
+            </w:r>
+          </w:p>
+        </w:tc>
+        <w:tc>
+          <w:tcPr>
+            <w:tcW w:w="4148" w:type="dxa"/>
+            <w:shd w:val="clear" w:color="auto" w:fill="AAAAAA"/>
+          </w:tcPr>
+          <w:p>
+            <w:pPr>
+              <w:spacing w:line="480" w:lineRule="auto"/>
+              <w:rPr>
+                <w:color w:val="FFFFFF" w:themeColor="background1"/>
+              </w:rPr>
+            </w:pPr>
+            <w:r>
+              <w:rPr>
+                <w:rFonts w:hint="eastAsia"/>
+              </w:rPr>
+              <w:t>#aaa</w:t>
+            </w:r>
+          </w:p>
+        </w:tc>
+      </w:tr>
+      <w:tr>
+        <w:tc>
+          <w:tcPr>
+            <w:tcW w:w="4148" w:type="dxa"/>
+          </w:tcPr>
+          <w:p>
+            <w:pPr>
+              <w:spacing w:line="480" w:lineRule="auto"/>
+            </w:pPr>
+            <w:r>
+              <w:rPr>
+                <w:rFonts w:hint="eastAsia"/>
+              </w:rPr>
+              <w:t xml:space="preserve">Gray </w:t>
+            </w:r>
+            <w:r>
+              <w:t xml:space="preserve">4 (Shade) </w:t>
+            </w:r>
+          </w:p>
+        </w:tc>
+        <w:tc>
+          <w:tcPr>
+            <w:tcW w:w="4148" w:type="dxa"/>
+            <w:shd w:val="clear" w:color="auto" w:fill="EEEEEE"/>
+          </w:tcPr>
+          <w:p>
+            <w:pPr>
+              <w:spacing w:line="480" w:lineRule="auto"/>
+              <w:rPr>
+                <w:color w:val="333333"/>
+              </w:rPr>
+            </w:pPr>
+            <w:r>
+              <w:rPr>
+                <w:rFonts w:hint="eastAsia"/>
+                <w:color w:val="333333"/>
+              </w:rPr>
+              <w:t>#eee</w:t>
+            </w:r>
+          </w:p>
+        </w:tc>
+      </w:tr>
+    </w:tbl>
+    <w:p>
+      <w:pPr>
+        <w:rPr>
+          <w:rFonts w:hint="eastAsia"/>
+        </w:rPr>
+      </w:pPr>
+    </w:p>
     <w:sectPr>
       <w:pgSz w:w="11906" w:h="16838"/>
       <w:pgMar w:top="1440" w:right="1800" w:bottom="1440" w:left="1800" w:header="851" w:footer="992" w:gutter="0"/>
@@ -837,7 +1230,6 @@
     <w:uiPriority w:val="39"/>
     <w:rsid w:val="00BD2505"/>
     <w:tblPr>
-      <w:tblInd w:w="0" w:type="dxa"/>
       <w:tblBorders>
         <w:top w:val="single" w:sz="4" w:space="0" w:color="auto"/>
         <w:left w:val="single" w:sz="4" w:space="0" w:color="auto"/>
@@ -846,12 +1238,6 @@
         <w:insideH w:val="single" w:sz="4" w:space="0" w:color="auto"/>
         <w:insideV w:val="single" w:sz="4" w:space="0" w:color="auto"/>
       </w:tblBorders>
-      <w:tblCellMar>
-        <w:top w:w="0" w:type="dxa"/>
-        <w:left w:w="108" w:type="dxa"/>
-        <w:bottom w:w="0" w:type="dxa"/>
-        <w:right w:w="108" w:type="dxa"/>
-      </w:tblCellMar>
     </w:tblPr>
   </w:style>
 </w:styles>
